--- a/revise1/salmon_markets_coverletter_revised.docx
+++ b/revise1/salmon_markets_coverletter_revised.docx
@@ -1,6 +1,6 @@
 
 <file path=word/document.xml><?xml version="1.0" encoding="utf-8"?>
-<w:document xmlns:wpc="http://schemas.microsoft.com/office/word/2010/wordprocessingCanvas" xmlns:cx="http://schemas.microsoft.com/office/drawing/2014/chartex" xmlns:cx1="http://schemas.microsoft.com/office/drawing/2015/9/8/chartex" xmlns:cx2="http://schemas.microsoft.com/office/drawing/2015/10/21/chartex" xmlns:cx3="http://schemas.microsoft.com/office/drawing/2016/5/9/chartex" xmlns:cx4="http://schemas.microsoft.com/office/drawing/2016/5/10/chartex" xmlns:cx5="http://schemas.microsoft.com/office/drawing/2016/5/11/chartex" xmlns:cx6="http://schemas.microsoft.com/office/drawing/2016/5/12/chartex" xmlns:cx7="http://schemas.microsoft.com/office/drawing/2016/5/13/chartex" xmlns:cx8="http://schemas.microsoft.com/office/drawing/2016/5/14/chartex" xmlns:mc="http://schemas.openxmlformats.org/markup-compatibility/2006" xmlns:aink="http://schemas.microsoft.com/office/drawing/2016/ink" xmlns:am3d="http://schemas.microsoft.com/office/drawing/2017/model3d" xmlns:o="urn:schemas-microsoft-com:office:office" xmlns:oel="http://schemas.microsoft.com/office/2019/extlst" xmlns:r="http://schemas.openxmlformats.org/officeDocument/2006/relationships" xmlns:m="http://schemas.openxmlformats.org/officeDocument/2006/math" xmlns:v="urn:schemas-microsoft-com:vml" xmlns:wp14="http://schemas.microsoft.com/office/word/2010/wordprocessingDrawing" xmlns:wp="http://schemas.openxmlformats.org/drawingml/2006/wordprocessingDrawing" xmlns:w10="urn:schemas-microsoft-com:office:word" xmlns:w="http://schemas.openxmlformats.org/wordprocessingml/2006/main" xmlns:w14="http://schemas.microsoft.com/office/word/2010/wordml" xmlns:w15="http://schemas.microsoft.com/office/word/2012/wordml" xmlns:w16cex="http://schemas.microsoft.com/office/word/2018/wordml/cex" xmlns:w16cid="http://schemas.microsoft.com/office/word/2016/wordml/cid" xmlns:w16="http://schemas.microsoft.com/office/word/2018/wordml" xmlns:w16du="http://schemas.microsoft.com/office/word/2023/wordml/word16du" xmlns:w16sdtdh="http://schemas.microsoft.com/office/word/2020/wordml/sdtdatahash" xmlns:w16sdtfl="http://schemas.microsoft.com/office/word/2024/wordml/sdtformatlock" xmlns:w16se="http://schemas.microsoft.com/office/word/2015/wordml/symex" xmlns:wpg="http://schemas.microsoft.com/office/word/2010/wordprocessingGroup" xmlns:wpi="http://schemas.microsoft.com/office/word/2010/wordprocessingInk" xmlns:wne="http://schemas.microsoft.com/office/word/2006/wordml" xmlns:wps="http://schemas.microsoft.com/office/word/2010/wordprocessingShape" mc:Ignorable="w14 w15 w16se w16cid w16 w16cex w16sdtdh w16sdtfl w16du wp14">
+<w:document xmlns:wpc="http://schemas.microsoft.com/office/word/2010/wordprocessingCanvas" xmlns:cx="http://schemas.microsoft.com/office/drawing/2014/chartex" xmlns:cx1="http://schemas.microsoft.com/office/drawing/2015/9/8/chartex" xmlns:cx2="http://schemas.microsoft.com/office/drawing/2015/10/21/chartex" xmlns:cx3="http://schemas.microsoft.com/office/drawing/2016/5/9/chartex" xmlns:cx4="http://schemas.microsoft.com/office/drawing/2016/5/10/chartex" xmlns:cx5="http://schemas.microsoft.com/office/drawing/2016/5/11/chartex" xmlns:cx6="http://schemas.microsoft.com/office/drawing/2016/5/12/chartex" xmlns:cx7="http://schemas.microsoft.com/office/drawing/2016/5/13/chartex" xmlns:cx8="http://schemas.microsoft.com/office/drawing/2016/5/14/chartex" xmlns:mc="http://schemas.openxmlformats.org/markup-compatibility/2006" xmlns:aink="http://schemas.microsoft.com/office/drawing/2016/ink" xmlns:am3d="http://schemas.microsoft.com/office/drawing/2017/model3d" xmlns:o="urn:schemas-microsoft-com:office:office" xmlns:oel="http://schemas.microsoft.com/office/2019/extlst" xmlns:r="http://schemas.openxmlformats.org/officeDocument/2006/relationships" xmlns:m="http://schemas.openxmlformats.org/officeDocument/2006/math" xmlns:v="urn:schemas-microsoft-com:vml" xmlns:wp14="http://schemas.microsoft.com/office/word/2010/wordprocessingDrawing" xmlns:wp="http://schemas.openxmlformats.org/drawingml/2006/wordprocessingDrawing" xmlns:w10="urn:schemas-microsoft-com:office:word" xmlns:w="http://schemas.openxmlformats.org/wordprocessingml/2006/main" xmlns:w14="http://schemas.microsoft.com/office/word/2010/wordml" xmlns:w15="http://schemas.microsoft.com/office/word/2012/wordml" xmlns:w16cex="http://schemas.microsoft.com/office/word/2018/wordml/cex" xmlns:w16cid="http://schemas.microsoft.com/office/word/2016/wordml/cid" xmlns:w16="http://schemas.microsoft.com/office/word/2018/wordml" xmlns:w16sdtdh="http://schemas.microsoft.com/office/word/2020/wordml/sdtdatahash" xmlns:w16se="http://schemas.microsoft.com/office/word/2015/wordml/symex" xmlns:wpg="http://schemas.microsoft.com/office/word/2010/wordprocessingGroup" xmlns:wpi="http://schemas.microsoft.com/office/word/2010/wordprocessingInk" xmlns:wne="http://schemas.microsoft.com/office/word/2006/wordml" xmlns:wps="http://schemas.microsoft.com/office/word/2010/wordprocessingShape" mc:Ignorable="w14 w15 w16se w16cid w16 w16cex w16sdtdh wp14">
   <w:body>
     <w:p>
       <w:pPr>
@@ -38,7 +38,7 @@
           <w:iCs/>
           <w:lang w:val="en-GB"/>
         </w:rPr>
-        <w:t>8</w:t>
+        <w:t>6</w:t>
       </w:r>
       <w:r>
         <w:rPr>
@@ -502,7 +502,7 @@
           <w:rFonts w:ascii="Times New Roman" w:hAnsi="Times New Roman" w:cs="Times New Roman"/>
           <w:lang w:val="en-GB"/>
         </w:rPr>
-        <w:t>We have also completed our Ethical statement in full, as requested by the editor.</w:t>
+        <w:t>We have also completed our Ethical statement, as requested by the editor.</w:t>
       </w:r>
     </w:p>
     <w:p>
@@ -820,7 +820,7 @@
 </file>
 
 <file path=word/endnotes.xml><?xml version="1.0" encoding="utf-8"?>
-<w:endnotes xmlns:wpc="http://schemas.microsoft.com/office/word/2010/wordprocessingCanvas" xmlns:cx="http://schemas.microsoft.com/office/drawing/2014/chartex" xmlns:cx1="http://schemas.microsoft.com/office/drawing/2015/9/8/chartex" xmlns:cx2="http://schemas.microsoft.com/office/drawing/2015/10/21/chartex" xmlns:cx3="http://schemas.microsoft.com/office/drawing/2016/5/9/chartex" xmlns:cx4="http://schemas.microsoft.com/office/drawing/2016/5/10/chartex" xmlns:cx5="http://schemas.microsoft.com/office/drawing/2016/5/11/chartex" xmlns:cx6="http://schemas.microsoft.com/office/drawing/2016/5/12/chartex" xmlns:cx7="http://schemas.microsoft.com/office/drawing/2016/5/13/chartex" xmlns:cx8="http://schemas.microsoft.com/office/drawing/2016/5/14/chartex" xmlns:mc="http://schemas.openxmlformats.org/markup-compatibility/2006" xmlns:aink="http://schemas.microsoft.com/office/drawing/2016/ink" xmlns:am3d="http://schemas.microsoft.com/office/drawing/2017/model3d" xmlns:o="urn:schemas-microsoft-com:office:office" xmlns:oel="http://schemas.microsoft.com/office/2019/extlst" xmlns:r="http://schemas.openxmlformats.org/officeDocument/2006/relationships" xmlns:m="http://schemas.openxmlformats.org/officeDocument/2006/math" xmlns:v="urn:schemas-microsoft-com:vml" xmlns:wp14="http://schemas.microsoft.com/office/word/2010/wordprocessingDrawing" xmlns:wp="http://schemas.openxmlformats.org/drawingml/2006/wordprocessingDrawing" xmlns:w10="urn:schemas-microsoft-com:office:word" xmlns:w="http://schemas.openxmlformats.org/wordprocessingml/2006/main" xmlns:w14="http://schemas.microsoft.com/office/word/2010/wordml" xmlns:w15="http://schemas.microsoft.com/office/word/2012/wordml" xmlns:w16cex="http://schemas.microsoft.com/office/word/2018/wordml/cex" xmlns:w16cid="http://schemas.microsoft.com/office/word/2016/wordml/cid" xmlns:w16="http://schemas.microsoft.com/office/word/2018/wordml" xmlns:w16du="http://schemas.microsoft.com/office/word/2023/wordml/word16du" xmlns:w16sdtdh="http://schemas.microsoft.com/office/word/2020/wordml/sdtdatahash" xmlns:w16sdtfl="http://schemas.microsoft.com/office/word/2024/wordml/sdtformatlock" xmlns:w16se="http://schemas.microsoft.com/office/word/2015/wordml/symex" xmlns:wpg="http://schemas.microsoft.com/office/word/2010/wordprocessingGroup" xmlns:wpi="http://schemas.microsoft.com/office/word/2010/wordprocessingInk" xmlns:wne="http://schemas.microsoft.com/office/word/2006/wordml" xmlns:wps="http://schemas.microsoft.com/office/word/2010/wordprocessingShape" mc:Ignorable="w14 w15 w16se w16cid w16 w16cex w16sdtdh w16sdtfl w16du wp14">
+<w:endnotes xmlns:wpc="http://schemas.microsoft.com/office/word/2010/wordprocessingCanvas" xmlns:cx="http://schemas.microsoft.com/office/drawing/2014/chartex" xmlns:cx1="http://schemas.microsoft.com/office/drawing/2015/9/8/chartex" xmlns:cx2="http://schemas.microsoft.com/office/drawing/2015/10/21/chartex" xmlns:cx3="http://schemas.microsoft.com/office/drawing/2016/5/9/chartex" xmlns:cx4="http://schemas.microsoft.com/office/drawing/2016/5/10/chartex" xmlns:cx5="http://schemas.microsoft.com/office/drawing/2016/5/11/chartex" xmlns:cx6="http://schemas.microsoft.com/office/drawing/2016/5/12/chartex" xmlns:cx7="http://schemas.microsoft.com/office/drawing/2016/5/13/chartex" xmlns:cx8="http://schemas.microsoft.com/office/drawing/2016/5/14/chartex" xmlns:mc="http://schemas.openxmlformats.org/markup-compatibility/2006" xmlns:aink="http://schemas.microsoft.com/office/drawing/2016/ink" xmlns:am3d="http://schemas.microsoft.com/office/drawing/2017/model3d" xmlns:o="urn:schemas-microsoft-com:office:office" xmlns:oel="http://schemas.microsoft.com/office/2019/extlst" xmlns:r="http://schemas.openxmlformats.org/officeDocument/2006/relationships" xmlns:m="http://schemas.openxmlformats.org/officeDocument/2006/math" xmlns:v="urn:schemas-microsoft-com:vml" xmlns:wp14="http://schemas.microsoft.com/office/word/2010/wordprocessingDrawing" xmlns:wp="http://schemas.openxmlformats.org/drawingml/2006/wordprocessingDrawing" xmlns:w10="urn:schemas-microsoft-com:office:word" xmlns:w="http://schemas.openxmlformats.org/wordprocessingml/2006/main" xmlns:w14="http://schemas.microsoft.com/office/word/2010/wordml" xmlns:w15="http://schemas.microsoft.com/office/word/2012/wordml" xmlns:w16cex="http://schemas.microsoft.com/office/word/2018/wordml/cex" xmlns:w16cid="http://schemas.microsoft.com/office/word/2016/wordml/cid" xmlns:w16="http://schemas.microsoft.com/office/word/2018/wordml" xmlns:w16sdtdh="http://schemas.microsoft.com/office/word/2020/wordml/sdtdatahash" xmlns:w16se="http://schemas.microsoft.com/office/word/2015/wordml/symex" xmlns:wpg="http://schemas.microsoft.com/office/word/2010/wordprocessingGroup" xmlns:wpi="http://schemas.microsoft.com/office/word/2010/wordprocessingInk" xmlns:wne="http://schemas.microsoft.com/office/word/2006/wordml" xmlns:wps="http://schemas.microsoft.com/office/word/2010/wordprocessingShape" mc:Ignorable="w14 w15 w16se w16cid w16 w16cex w16sdtdh wp14">
   <w:endnote w:type="separator" w:id="-1">
     <w:p>
       <w:r>
@@ -839,7 +839,7 @@
 </file>
 
 <file path=word/footnotes.xml><?xml version="1.0" encoding="utf-8"?>
-<w:footnotes xmlns:wpc="http://schemas.microsoft.com/office/word/2010/wordprocessingCanvas" xmlns:cx="http://schemas.microsoft.com/office/drawing/2014/chartex" xmlns:cx1="http://schemas.microsoft.com/office/drawing/2015/9/8/chartex" xmlns:cx2="http://schemas.microsoft.com/office/drawing/2015/10/21/chartex" xmlns:cx3="http://schemas.microsoft.com/office/drawing/2016/5/9/chartex" xmlns:cx4="http://schemas.microsoft.com/office/drawing/2016/5/10/chartex" xmlns:cx5="http://schemas.microsoft.com/office/drawing/2016/5/11/chartex" xmlns:cx6="http://schemas.microsoft.com/office/drawing/2016/5/12/chartex" xmlns:cx7="http://schemas.microsoft.com/office/drawing/2016/5/13/chartex" xmlns:cx8="http://schemas.microsoft.com/office/drawing/2016/5/14/chartex" xmlns:mc="http://schemas.openxmlformats.org/markup-compatibility/2006" xmlns:aink="http://schemas.microsoft.com/office/drawing/2016/ink" xmlns:am3d="http://schemas.microsoft.com/office/drawing/2017/model3d" xmlns:o="urn:schemas-microsoft-com:office:office" xmlns:oel="http://schemas.microsoft.com/office/2019/extlst" xmlns:r="http://schemas.openxmlformats.org/officeDocument/2006/relationships" xmlns:m="http://schemas.openxmlformats.org/officeDocument/2006/math" xmlns:v="urn:schemas-microsoft-com:vml" xmlns:wp14="http://schemas.microsoft.com/office/word/2010/wordprocessingDrawing" xmlns:wp="http://schemas.openxmlformats.org/drawingml/2006/wordprocessingDrawing" xmlns:w10="urn:schemas-microsoft-com:office:word" xmlns:w="http://schemas.openxmlformats.org/wordprocessingml/2006/main" xmlns:w14="http://schemas.microsoft.com/office/word/2010/wordml" xmlns:w15="http://schemas.microsoft.com/office/word/2012/wordml" xmlns:w16cex="http://schemas.microsoft.com/office/word/2018/wordml/cex" xmlns:w16cid="http://schemas.microsoft.com/office/word/2016/wordml/cid" xmlns:w16="http://schemas.microsoft.com/office/word/2018/wordml" xmlns:w16du="http://schemas.microsoft.com/office/word/2023/wordml/word16du" xmlns:w16sdtdh="http://schemas.microsoft.com/office/word/2020/wordml/sdtdatahash" xmlns:w16sdtfl="http://schemas.microsoft.com/office/word/2024/wordml/sdtformatlock" xmlns:w16se="http://schemas.microsoft.com/office/word/2015/wordml/symex" xmlns:wpg="http://schemas.microsoft.com/office/word/2010/wordprocessingGroup" xmlns:wpi="http://schemas.microsoft.com/office/word/2010/wordprocessingInk" xmlns:wne="http://schemas.microsoft.com/office/word/2006/wordml" xmlns:wps="http://schemas.microsoft.com/office/word/2010/wordprocessingShape" mc:Ignorable="w14 w15 w16se w16cid w16 w16cex w16sdtdh w16sdtfl w16du wp14">
+<w:footnotes xmlns:wpc="http://schemas.microsoft.com/office/word/2010/wordprocessingCanvas" xmlns:cx="http://schemas.microsoft.com/office/drawing/2014/chartex" xmlns:cx1="http://schemas.microsoft.com/office/drawing/2015/9/8/chartex" xmlns:cx2="http://schemas.microsoft.com/office/drawing/2015/10/21/chartex" xmlns:cx3="http://schemas.microsoft.com/office/drawing/2016/5/9/chartex" xmlns:cx4="http://schemas.microsoft.com/office/drawing/2016/5/10/chartex" xmlns:cx5="http://schemas.microsoft.com/office/drawing/2016/5/11/chartex" xmlns:cx6="http://schemas.microsoft.com/office/drawing/2016/5/12/chartex" xmlns:cx7="http://schemas.microsoft.com/office/drawing/2016/5/13/chartex" xmlns:cx8="http://schemas.microsoft.com/office/drawing/2016/5/14/chartex" xmlns:mc="http://schemas.openxmlformats.org/markup-compatibility/2006" xmlns:aink="http://schemas.microsoft.com/office/drawing/2016/ink" xmlns:am3d="http://schemas.microsoft.com/office/drawing/2017/model3d" xmlns:o="urn:schemas-microsoft-com:office:office" xmlns:oel="http://schemas.microsoft.com/office/2019/extlst" xmlns:r="http://schemas.openxmlformats.org/officeDocument/2006/relationships" xmlns:m="http://schemas.openxmlformats.org/officeDocument/2006/math" xmlns:v="urn:schemas-microsoft-com:vml" xmlns:wp14="http://schemas.microsoft.com/office/word/2010/wordprocessingDrawing" xmlns:wp="http://schemas.openxmlformats.org/drawingml/2006/wordprocessingDrawing" xmlns:w10="urn:schemas-microsoft-com:office:word" xmlns:w="http://schemas.openxmlformats.org/wordprocessingml/2006/main" xmlns:w14="http://schemas.microsoft.com/office/word/2010/wordml" xmlns:w15="http://schemas.microsoft.com/office/word/2012/wordml" xmlns:w16cex="http://schemas.microsoft.com/office/word/2018/wordml/cex" xmlns:w16cid="http://schemas.microsoft.com/office/word/2016/wordml/cid" xmlns:w16="http://schemas.microsoft.com/office/word/2018/wordml" xmlns:w16sdtdh="http://schemas.microsoft.com/office/word/2020/wordml/sdtdatahash" xmlns:w16se="http://schemas.microsoft.com/office/word/2015/wordml/symex" xmlns:wpg="http://schemas.microsoft.com/office/word/2010/wordprocessingGroup" xmlns:wpi="http://schemas.microsoft.com/office/word/2010/wordprocessingInk" xmlns:wne="http://schemas.microsoft.com/office/word/2006/wordml" xmlns:wps="http://schemas.microsoft.com/office/word/2010/wordprocessingShape" mc:Ignorable="w14 w15 w16se w16cid w16 w16cex w16sdtdh wp14">
   <w:footnote w:type="separator" w:id="-1">
     <w:p>
       <w:r>
@@ -858,7 +858,7 @@
 </file>
 
 <file path=word/header1.xml><?xml version="1.0" encoding="utf-8"?>
-<w:hdr xmlns:wpc="http://schemas.microsoft.com/office/word/2010/wordprocessingCanvas" xmlns:cx="http://schemas.microsoft.com/office/drawing/2014/chartex" xmlns:cx1="http://schemas.microsoft.com/office/drawing/2015/9/8/chartex" xmlns:cx2="http://schemas.microsoft.com/office/drawing/2015/10/21/chartex" xmlns:cx3="http://schemas.microsoft.com/office/drawing/2016/5/9/chartex" xmlns:cx4="http://schemas.microsoft.com/office/drawing/2016/5/10/chartex" xmlns:cx5="http://schemas.microsoft.com/office/drawing/2016/5/11/chartex" xmlns:cx6="http://schemas.microsoft.com/office/drawing/2016/5/12/chartex" xmlns:cx7="http://schemas.microsoft.com/office/drawing/2016/5/13/chartex" xmlns:cx8="http://schemas.microsoft.com/office/drawing/2016/5/14/chartex" xmlns:mc="http://schemas.openxmlformats.org/markup-compatibility/2006" xmlns:aink="http://schemas.microsoft.com/office/drawing/2016/ink" xmlns:am3d="http://schemas.microsoft.com/office/drawing/2017/model3d" xmlns:o="urn:schemas-microsoft-com:office:office" xmlns:oel="http://schemas.microsoft.com/office/2019/extlst" xmlns:r="http://schemas.openxmlformats.org/officeDocument/2006/relationships" xmlns:m="http://schemas.openxmlformats.org/officeDocument/2006/math" xmlns:v="urn:schemas-microsoft-com:vml" xmlns:wp14="http://schemas.microsoft.com/office/word/2010/wordprocessingDrawing" xmlns:wp="http://schemas.openxmlformats.org/drawingml/2006/wordprocessingDrawing" xmlns:w10="urn:schemas-microsoft-com:office:word" xmlns:w="http://schemas.openxmlformats.org/wordprocessingml/2006/main" xmlns:w14="http://schemas.microsoft.com/office/word/2010/wordml" xmlns:w15="http://schemas.microsoft.com/office/word/2012/wordml" xmlns:w16cex="http://schemas.microsoft.com/office/word/2018/wordml/cex" xmlns:w16cid="http://schemas.microsoft.com/office/word/2016/wordml/cid" xmlns:w16="http://schemas.microsoft.com/office/word/2018/wordml" xmlns:w16du="http://schemas.microsoft.com/office/word/2023/wordml/word16du" xmlns:w16sdtdh="http://schemas.microsoft.com/office/word/2020/wordml/sdtdatahash" xmlns:w16sdtfl="http://schemas.microsoft.com/office/word/2024/wordml/sdtformatlock" xmlns:w16se="http://schemas.microsoft.com/office/word/2015/wordml/symex" xmlns:wpg="http://schemas.microsoft.com/office/word/2010/wordprocessingGroup" xmlns:wpi="http://schemas.microsoft.com/office/word/2010/wordprocessingInk" xmlns:wne="http://schemas.microsoft.com/office/word/2006/wordml" xmlns:wps="http://schemas.microsoft.com/office/word/2010/wordprocessingShape" mc:Ignorable="w14 w15 w16se w16cid w16 w16cex w16sdtdh w16sdtfl w16du wp14">
+<w:hdr xmlns:wpc="http://schemas.microsoft.com/office/word/2010/wordprocessingCanvas" xmlns:cx="http://schemas.microsoft.com/office/drawing/2014/chartex" xmlns:cx1="http://schemas.microsoft.com/office/drawing/2015/9/8/chartex" xmlns:cx2="http://schemas.microsoft.com/office/drawing/2015/10/21/chartex" xmlns:cx3="http://schemas.microsoft.com/office/drawing/2016/5/9/chartex" xmlns:cx4="http://schemas.microsoft.com/office/drawing/2016/5/10/chartex" xmlns:cx5="http://schemas.microsoft.com/office/drawing/2016/5/11/chartex" xmlns:cx6="http://schemas.microsoft.com/office/drawing/2016/5/12/chartex" xmlns:cx7="http://schemas.microsoft.com/office/drawing/2016/5/13/chartex" xmlns:cx8="http://schemas.microsoft.com/office/drawing/2016/5/14/chartex" xmlns:mc="http://schemas.openxmlformats.org/markup-compatibility/2006" xmlns:aink="http://schemas.microsoft.com/office/drawing/2016/ink" xmlns:am3d="http://schemas.microsoft.com/office/drawing/2017/model3d" xmlns:o="urn:schemas-microsoft-com:office:office" xmlns:oel="http://schemas.microsoft.com/office/2019/extlst" xmlns:r="http://schemas.openxmlformats.org/officeDocument/2006/relationships" xmlns:m="http://schemas.openxmlformats.org/officeDocument/2006/math" xmlns:v="urn:schemas-microsoft-com:vml" xmlns:wp14="http://schemas.microsoft.com/office/word/2010/wordprocessingDrawing" xmlns:wp="http://schemas.openxmlformats.org/drawingml/2006/wordprocessingDrawing" xmlns:w10="urn:schemas-microsoft-com:office:word" xmlns:w="http://schemas.openxmlformats.org/wordprocessingml/2006/main" xmlns:w14="http://schemas.microsoft.com/office/word/2010/wordml" xmlns:w15="http://schemas.microsoft.com/office/word/2012/wordml" xmlns:w16cex="http://schemas.microsoft.com/office/word/2018/wordml/cex" xmlns:w16cid="http://schemas.microsoft.com/office/word/2016/wordml/cid" xmlns:w16="http://schemas.microsoft.com/office/word/2018/wordml" xmlns:w16sdtdh="http://schemas.microsoft.com/office/word/2020/wordml/sdtdatahash" xmlns:w16se="http://schemas.microsoft.com/office/word/2015/wordml/symex" xmlns:wpg="http://schemas.microsoft.com/office/word/2010/wordprocessingGroup" xmlns:wpi="http://schemas.microsoft.com/office/word/2010/wordprocessingInk" xmlns:wne="http://schemas.microsoft.com/office/word/2006/wordml" xmlns:wps="http://schemas.microsoft.com/office/word/2010/wordprocessingShape" mc:Ignorable="w14 w15 w16se w16cid w16 w16cex w16sdtdh wp14">
   <w:p>
     <w:pPr>
       <w:pStyle w:val="Header"/>
@@ -932,7 +932,7 @@
 </file>
 
 <file path=word/numbering.xml><?xml version="1.0" encoding="utf-8"?>
-<w:numbering xmlns:wpc="http://schemas.microsoft.com/office/word/2010/wordprocessingCanvas" xmlns:cx="http://schemas.microsoft.com/office/drawing/2014/chartex" xmlns:cx1="http://schemas.microsoft.com/office/drawing/2015/9/8/chartex" xmlns:cx2="http://schemas.microsoft.com/office/drawing/2015/10/21/chartex" xmlns:cx3="http://schemas.microsoft.com/office/drawing/2016/5/9/chartex" xmlns:cx4="http://schemas.microsoft.com/office/drawing/2016/5/10/chartex" xmlns:cx5="http://schemas.microsoft.com/office/drawing/2016/5/11/chartex" xmlns:cx6="http://schemas.microsoft.com/office/drawing/2016/5/12/chartex" xmlns:cx7="http://schemas.microsoft.com/office/drawing/2016/5/13/chartex" xmlns:cx8="http://schemas.microsoft.com/office/drawing/2016/5/14/chartex" xmlns:mc="http://schemas.openxmlformats.org/markup-compatibility/2006" xmlns:aink="http://schemas.microsoft.com/office/drawing/2016/ink" xmlns:am3d="http://schemas.microsoft.com/office/drawing/2017/model3d" xmlns:o="urn:schemas-microsoft-com:office:office" xmlns:oel="http://schemas.microsoft.com/office/2019/extlst" xmlns:r="http://schemas.openxmlformats.org/officeDocument/2006/relationships" xmlns:m="http://schemas.openxmlformats.org/officeDocument/2006/math" xmlns:v="urn:schemas-microsoft-com:vml" xmlns:wp14="http://schemas.microsoft.com/office/word/2010/wordprocessingDrawing" xmlns:wp="http://schemas.openxmlformats.org/drawingml/2006/wordprocessingDrawing" xmlns:w10="urn:schemas-microsoft-com:office:word" xmlns:w="http://schemas.openxmlformats.org/wordprocessingml/2006/main" xmlns:w14="http://schemas.microsoft.com/office/word/2010/wordml" xmlns:w15="http://schemas.microsoft.com/office/word/2012/wordml" xmlns:w16cex="http://schemas.microsoft.com/office/word/2018/wordml/cex" xmlns:w16cid="http://schemas.microsoft.com/office/word/2016/wordml/cid" xmlns:w16="http://schemas.microsoft.com/office/word/2018/wordml" xmlns:w16du="http://schemas.microsoft.com/office/word/2023/wordml/word16du" xmlns:w16sdtdh="http://schemas.microsoft.com/office/word/2020/wordml/sdtdatahash" xmlns:w16sdtfl="http://schemas.microsoft.com/office/word/2024/wordml/sdtformatlock" xmlns:w16se="http://schemas.microsoft.com/office/word/2015/wordml/symex" xmlns:wpg="http://schemas.microsoft.com/office/word/2010/wordprocessingGroup" xmlns:wpi="http://schemas.microsoft.com/office/word/2010/wordprocessingInk" xmlns:wne="http://schemas.microsoft.com/office/word/2006/wordml" xmlns:wps="http://schemas.microsoft.com/office/word/2010/wordprocessingShape" mc:Ignorable="w14 w15 w16se w16cid w16 w16cex w16sdtdh w16sdtfl w16du wp14">
+<w:numbering xmlns:wpc="http://schemas.microsoft.com/office/word/2010/wordprocessingCanvas" xmlns:cx="http://schemas.microsoft.com/office/drawing/2014/chartex" xmlns:cx1="http://schemas.microsoft.com/office/drawing/2015/9/8/chartex" xmlns:cx2="http://schemas.microsoft.com/office/drawing/2015/10/21/chartex" xmlns:cx3="http://schemas.microsoft.com/office/drawing/2016/5/9/chartex" xmlns:cx4="http://schemas.microsoft.com/office/drawing/2016/5/10/chartex" xmlns:cx5="http://schemas.microsoft.com/office/drawing/2016/5/11/chartex" xmlns:cx6="http://schemas.microsoft.com/office/drawing/2016/5/12/chartex" xmlns:cx7="http://schemas.microsoft.com/office/drawing/2016/5/13/chartex" xmlns:cx8="http://schemas.microsoft.com/office/drawing/2016/5/14/chartex" xmlns:mc="http://schemas.openxmlformats.org/markup-compatibility/2006" xmlns:aink="http://schemas.microsoft.com/office/drawing/2016/ink" xmlns:am3d="http://schemas.microsoft.com/office/drawing/2017/model3d" xmlns:o="urn:schemas-microsoft-com:office:office" xmlns:oel="http://schemas.microsoft.com/office/2019/extlst" xmlns:r="http://schemas.openxmlformats.org/officeDocument/2006/relationships" xmlns:m="http://schemas.openxmlformats.org/officeDocument/2006/math" xmlns:v="urn:schemas-microsoft-com:vml" xmlns:wp14="http://schemas.microsoft.com/office/word/2010/wordprocessingDrawing" xmlns:wp="http://schemas.openxmlformats.org/drawingml/2006/wordprocessingDrawing" xmlns:w10="urn:schemas-microsoft-com:office:word" xmlns:w="http://schemas.openxmlformats.org/wordprocessingml/2006/main" xmlns:w14="http://schemas.microsoft.com/office/word/2010/wordml" xmlns:w15="http://schemas.microsoft.com/office/word/2012/wordml" xmlns:w16cex="http://schemas.microsoft.com/office/word/2018/wordml/cex" xmlns:w16cid="http://schemas.microsoft.com/office/word/2016/wordml/cid" xmlns:w16="http://schemas.microsoft.com/office/word/2018/wordml" xmlns:w16sdtdh="http://schemas.microsoft.com/office/word/2020/wordml/sdtdatahash" xmlns:w16se="http://schemas.microsoft.com/office/word/2015/wordml/symex" xmlns:wpg="http://schemas.microsoft.com/office/word/2010/wordprocessingGroup" xmlns:wpi="http://schemas.microsoft.com/office/word/2010/wordprocessingInk" xmlns:wne="http://schemas.microsoft.com/office/word/2006/wordml" xmlns:wps="http://schemas.microsoft.com/office/word/2010/wordprocessingShape" mc:Ignorable="w14 w15 w16se w16cid w16 w16cex w16sdtdh wp14">
   <w:abstractNum w:abstractNumId="0" w15:restartNumberingAfterBreak="0">
     <w:nsid w:val="0C1529FE"/>
     <w:multiLevelType w:val="hybridMultilevel"/>
@@ -1237,7 +1237,7 @@
 </file>
 
 <file path=word/styles.xml><?xml version="1.0" encoding="utf-8"?>
-<w:styles xmlns:mc="http://schemas.openxmlformats.org/markup-compatibility/2006" xmlns:r="http://schemas.openxmlformats.org/officeDocument/2006/relationships" xmlns:w="http://schemas.openxmlformats.org/wordprocessingml/2006/main" xmlns:w14="http://schemas.microsoft.com/office/word/2010/wordml" xmlns:w15="http://schemas.microsoft.com/office/word/2012/wordml" xmlns:w16cex="http://schemas.microsoft.com/office/word/2018/wordml/cex" xmlns:w16cid="http://schemas.microsoft.com/office/word/2016/wordml/cid" xmlns:w16="http://schemas.microsoft.com/office/word/2018/wordml" xmlns:w16du="http://schemas.microsoft.com/office/word/2023/wordml/word16du" xmlns:w16sdtdh="http://schemas.microsoft.com/office/word/2020/wordml/sdtdatahash" xmlns:w16sdtfl="http://schemas.microsoft.com/office/word/2024/wordml/sdtformatlock" xmlns:w16se="http://schemas.microsoft.com/office/word/2015/wordml/symex" mc:Ignorable="w14 w15 w16se w16cid w16 w16cex w16sdtdh w16sdtfl w16du">
+<w:styles xmlns:mc="http://schemas.openxmlformats.org/markup-compatibility/2006" xmlns:r="http://schemas.openxmlformats.org/officeDocument/2006/relationships" xmlns:w="http://schemas.openxmlformats.org/wordprocessingml/2006/main" xmlns:w14="http://schemas.microsoft.com/office/word/2010/wordml" xmlns:w15="http://schemas.microsoft.com/office/word/2012/wordml" xmlns:w16cex="http://schemas.microsoft.com/office/word/2018/wordml/cex" xmlns:w16cid="http://schemas.microsoft.com/office/word/2016/wordml/cid" xmlns:w16="http://schemas.microsoft.com/office/word/2018/wordml" xmlns:w16sdtdh="http://schemas.microsoft.com/office/word/2020/wordml/sdtdatahash" xmlns:w16se="http://schemas.microsoft.com/office/word/2015/wordml/symex" mc:Ignorable="w14 w15 w16se w16cid w16 w16cex w16sdtdh">
   <w:docDefaults>
     <w:rPrDefault>
       <w:rPr>
@@ -2164,25 +2164,16 @@
 </file>
 
 <file path=customXml/item1.xml><?xml version="1.0" encoding="utf-8"?>
-<b:Sources xmlns:b="http://schemas.openxmlformats.org/officeDocument/2006/bibliography" xmlns="http://schemas.openxmlformats.org/officeDocument/2006/bibliography" SelectedStyle="/APA.XSL" StyleName="APA"/>
-</file>
-
-<file path=customXml/item2.xml><?xml version="1.0" encoding="utf-8"?>
 <p:properties xmlns:p="http://schemas.microsoft.com/office/2006/metadata/properties" xmlns:xsi="http://www.w3.org/2001/XMLSchema-instance" xmlns:pc="http://schemas.microsoft.com/office/infopath/2007/PartnerControls">
   <documentManagement/>
 </p:properties>
 </file>
 
-<file path=customXml/item3.xml><?xml version="1.0" encoding="utf-8"?>
-<?mso-contentType ?>
-<FormTemplates xmlns="http://schemas.microsoft.com/sharepoint/v3/contenttype/forms">
-  <Display>DocumentLibraryForm</Display>
-  <Edit>DocumentLibraryForm</Edit>
-  <New>DocumentLibraryForm</New>
-</FormTemplates>
+<file path=customXml/item2.xml><?xml version="1.0" encoding="utf-8"?>
+<b:Sources xmlns:b="http://schemas.openxmlformats.org/officeDocument/2006/bibliography" xmlns="http://schemas.openxmlformats.org/officeDocument/2006/bibliography" SelectedStyle="/APA.XSL" StyleName="APA"/>
 </file>
 
-<file path=customXml/item4.xml><?xml version="1.0" encoding="utf-8"?>
+<file path=customXml/item3.xml><?xml version="1.0" encoding="utf-8"?>
 <ct:contentTypeSchema xmlns:ct="http://schemas.microsoft.com/office/2006/metadata/contentType" xmlns:ma="http://schemas.microsoft.com/office/2006/metadata/properties/metaAttributes" ct:_="" ma:_="" ma:contentTypeName="Document" ma:contentTypeID="0x010100824AF43E10426547BD5960E0EB976F63" ma:contentTypeVersion="1" ma:contentTypeDescription="Create a new document." ma:contentTypeScope="" ma:versionID="6dccc98435a97d118b6aae7c4ac942a9">
   <xsd:schema xmlns:xsd="http://www.w3.org/2001/XMLSchema" xmlns:xs="http://www.w3.org/2001/XMLSchema" xmlns:p="http://schemas.microsoft.com/office/2006/metadata/properties" targetNamespace="http://schemas.microsoft.com/office/2006/metadata/properties" ma:root="true" ma:fieldsID="aa1222beb234debe96d12a98d24ff8a0">
     <xsd:element name="properties">
@@ -2296,15 +2287,16 @@
 </ct:contentTypeSchema>
 </file>
 
-<file path=customXml/itemProps1.xml><?xml version="1.0" encoding="utf-8"?>
-<ds:datastoreItem xmlns:ds="http://schemas.openxmlformats.org/officeDocument/2006/customXml" ds:itemID="{DE58566F-F921-6C47-96F2-2B7F561C59BC}">
-  <ds:schemaRefs>
-    <ds:schemaRef ds:uri="http://schemas.openxmlformats.org/officeDocument/2006/bibliography"/>
-  </ds:schemaRefs>
-</ds:datastoreItem>
+<file path=customXml/item4.xml><?xml version="1.0" encoding="utf-8"?>
+<?mso-contentType ?>
+<FormTemplates xmlns="http://schemas.microsoft.com/sharepoint/v3/contenttype/forms">
+  <Display>DocumentLibraryForm</Display>
+  <Edit>DocumentLibraryForm</Edit>
+  <New>DocumentLibraryForm</New>
+</FormTemplates>
 </file>
 
-<file path=customXml/itemProps2.xml><?xml version="1.0" encoding="utf-8"?>
+<file path=customXml/itemProps1.xml><?xml version="1.0" encoding="utf-8"?>
 <ds:datastoreItem xmlns:ds="http://schemas.openxmlformats.org/officeDocument/2006/customXml" ds:itemID="{F3466238-D9EE-4D7B-AB8D-D5E9CE8D0EB5}">
   <ds:schemaRefs>
     <ds:schemaRef ds:uri="http://schemas.microsoft.com/office/2006/metadata/properties"/>
@@ -2313,15 +2305,15 @@
 </ds:datastoreItem>
 </file>
 
-<file path=customXml/itemProps3.xml><?xml version="1.0" encoding="utf-8"?>
-<ds:datastoreItem xmlns:ds="http://schemas.openxmlformats.org/officeDocument/2006/customXml" ds:itemID="{DEF14181-B6A5-4392-B59D-E7E5511512AD}">
+<file path=customXml/itemProps2.xml><?xml version="1.0" encoding="utf-8"?>
+<ds:datastoreItem xmlns:ds="http://schemas.openxmlformats.org/officeDocument/2006/customXml" ds:itemID="{DE58566F-F921-6C47-96F2-2B7F561C59BC}">
   <ds:schemaRefs>
-    <ds:schemaRef ds:uri="http://schemas.microsoft.com/sharepoint/v3/contenttype/forms"/>
+    <ds:schemaRef ds:uri="http://schemas.openxmlformats.org/officeDocument/2006/bibliography"/>
   </ds:schemaRefs>
 </ds:datastoreItem>
 </file>
 
-<file path=customXml/itemProps4.xml><?xml version="1.0" encoding="utf-8"?>
+<file path=customXml/itemProps3.xml><?xml version="1.0" encoding="utf-8"?>
 <ds:datastoreItem xmlns:ds="http://schemas.openxmlformats.org/officeDocument/2006/customXml" ds:itemID="{CB2C6669-42D0-4E96-8153-E6055232748D}">
   <ds:schemaRefs>
     <ds:schemaRef ds:uri="http://schemas.microsoft.com/office/2006/metadata/contentType"/>
@@ -2335,4 +2327,12 @@
     <ds:schemaRef ds:uri="http://schemas.microsoft.com/office/infopath/2007/PartnerControls"/>
   </ds:schemaRefs>
 </ds:datastoreItem>
+</file>
+
+<file path=customXml/itemProps4.xml><?xml version="1.0" encoding="utf-8"?>
+<ds:datastoreItem xmlns:ds="http://schemas.openxmlformats.org/officeDocument/2006/customXml" ds:itemID="{DEF14181-B6A5-4392-B59D-E7E5511512AD}">
+  <ds:schemaRefs>
+    <ds:schemaRef ds:uri="http://schemas.microsoft.com/sharepoint/v3/contenttype/forms"/>
+  </ds:schemaRefs>
+</ds:datastoreItem>
 </file>